--- a/WebContent/word/workLoadSummary.docx
+++ b/WebContent/word/workLoadSummary.docx
@@ -44,8 +44,6 @@
         </w:rPr>
         <w:t xml:space="preserve">            </w:t>
       </w:r>
-      <w:bookmarkStart w:id="0" w:name="_GoBack"/>
-      <w:bookmarkEnd w:id="0"/>
       <w:r>
         <w:rPr>
           <w:rFonts w:hint="eastAsia" w:ascii="宋体" w:hAnsi="宋体"/>
@@ -366,17 +364,21 @@
       </w:tr>
     </w:tbl>
     <w:p>
-      <w:pPr>
-        <w:pStyle w:val="4"/>
-        <w:spacing w:line="360" w:lineRule="auto"/>
-        <w:ind w:firstLine="0" w:firstLineChars="0"/>
-        <w:jc w:val="center"/>
+      <w:bookmarkStart w:id="0" w:name="_GoBack"/>
+      <w:bookmarkEnd w:id="0"/>
+      <w:r>
         <w:rPr>
-          <w:rFonts w:hint="eastAsia"/>
+          <w:rFonts w:hint="eastAsia" w:ascii="宋体" w:hAnsi="宋体"/>
+          <w:b w:val="0"/>
+          <w:bCs w:val="0"/>
+          <w:color w:val="FF0000"/>
+          <w:sz w:val="28"/>
+          <w:szCs w:val="28"/>
+          <w:lang w:val="en-US" w:eastAsia="zh-CN"/>
         </w:rPr>
-      </w:pPr>
+        <w:t>分析结果：${result}</w:t>
+      </w:r>
     </w:p>
-    <w:p/>
     <w:sectPr>
       <w:pgSz w:w="16838" w:h="11906" w:orient="landscape"/>
       <w:pgMar w:top="1800" w:right="1440" w:bottom="1800" w:left="1440" w:header="851" w:footer="992" w:gutter="0"/>
